--- a/public/Collecte_fiche-POUSSEU DJIKI.docx
+++ b/public/Collecte_fiche-POUSSEU DJIKI.docx
@@ -198,7 +198,6 @@
         </w:rPr>
         <w:t xml:space="preserve">Titulaire de compte : </w:t>
       </w:r>
-      <w:bookmarkStart w:id="1" w:name="_Hlk179449245"/>
       <w:r>
         <w:rPr>
           <w:rFonts w:ascii="Times New Roman" w:hAnsi="Times New Roman" w:cs="Times New Roman"/>
@@ -208,7 +207,6 @@
         </w:rPr>
         <w:t>LA GABONAISE PLUS L.G.P</w:t>
       </w:r>
-      <w:bookmarkEnd w:id="1"/>
     </w:p>
     <w:p>
       <w:pPr>
@@ -245,7 +243,7 @@
           <w:bCs/>
           <w:lang w:val="fr-FR"/>
         </w:rPr>
-        <w:t>Vente des poissons</w:t>
+        <w:t>vente des appareils electoniques</w:t>
       </w:r>
       <w:r>
         <w:rPr>
@@ -265,11 +263,19 @@
           <w:bCs/>
         </w:rPr>
       </w:pPr>
-      <w:r>
-        <w:rPr>
-          <w:rFonts w:ascii="Times New Roman" w:hAnsi="Times New Roman" w:cs="Times New Roman"/>
-        </w:rPr>
-        <w:t xml:space="preserve">Adresse : </w:t>
+      <w:proofErr w:type="spellStart"/>
+      <w:r>
+        <w:rPr>
+          <w:rFonts w:ascii="Times New Roman" w:hAnsi="Times New Roman" w:cs="Times New Roman"/>
+        </w:rPr>
+        <w:t>Adresse</w:t>
+      </w:r>
+      <w:proofErr w:type="spellEnd"/>
+      <w:r>
+        <w:rPr>
+          <w:rFonts w:ascii="Times New Roman" w:hAnsi="Times New Roman" w:cs="Times New Roman"/>
+        </w:rPr>
+        <w:t xml:space="preserve"> : </w:t>
       </w:r>
       <w:r>
         <w:rPr>
@@ -286,20 +292,27 @@
           <w:rFonts w:ascii="Times New Roman" w:hAnsi="Times New Roman" w:cs="Times New Roman"/>
         </w:rPr>
       </w:pPr>
-      <w:r>
-        <w:rPr>
-          <w:rFonts w:ascii="Times New Roman" w:hAnsi="Times New Roman" w:cs="Times New Roman"/>
-        </w:rPr>
-        <w:t xml:space="preserve">Téléphone : </w:t>
-      </w:r>
-      <w:r>
-        <w:rPr>
-          <w:rFonts w:ascii="Times New Roman" w:hAnsi="Times New Roman" w:cs="Times New Roman"/>
-          <w:b/>
-          <w:bCs/>
-          <w:lang w:val="fr-FR"/>
-        </w:rPr>
-        <w:t>2014A36785</w:t>
+      <w:proofErr w:type="spellStart"/>
+      <w:r>
+        <w:rPr>
+          <w:rFonts w:ascii="Times New Roman" w:hAnsi="Times New Roman" w:cs="Times New Roman"/>
+        </w:rPr>
+        <w:t>Téléphone</w:t>
+      </w:r>
+      <w:proofErr w:type="spellEnd"/>
+      <w:r>
+        <w:rPr>
+          <w:rFonts w:ascii="Times New Roman" w:hAnsi="Times New Roman" w:cs="Times New Roman"/>
+        </w:rPr>
+        <w:t xml:space="preserve"> : </w:t>
+      </w:r>
+      <w:r>
+        <w:rPr>
+          <w:rFonts w:ascii="Times New Roman" w:hAnsi="Times New Roman" w:cs="Times New Roman"/>
+          <w:b/>
+          <w:bCs/>
+        </w:rPr>
+        <w:t>0024177234933</w:t>
       </w:r>
     </w:p>
     <w:p>
@@ -3042,6 +3055,7 @@
   <w:style w:type="character" w:default="1" w:styleId="Policepardfaut">
     <w:name w:val="Default Paragraph Font"/>
     <w:uiPriority w:val="1"/>
+    <w:semiHidden/>
     <w:unhideWhenUsed/>
   </w:style>
   <w:style w:type="table" w:default="1" w:styleId="TableauNormal">
